--- a/trunk/algoritma deteksi tepi canny.docx
+++ b/trunk/algoritma deteksi tepi canny.docx
@@ -91,7 +91,51 @@
           <w:szCs w:val="20"/>
           <w:lang w:val="en-US" w:eastAsia="id-ID"/>
         </w:rPr>
-        <w:t xml:space="preserve">Filter yang digunakan adalah </w:t>
+        <w:t xml:space="preserve">Filter yang </w:t>
+      </w:r>
+      <w:proofErr w:type="spellStart"/>
+      <w:r>
+        <w:rPr>
+          <w:rFonts w:ascii="Helvetica" w:eastAsia="Times New Roman" w:hAnsi="Helvetica" w:cs="Helvetica"/>
+          <w:color w:val="000000"/>
+          <w:sz w:val="20"/>
+          <w:szCs w:val="20"/>
+          <w:lang w:val="en-US" w:eastAsia="id-ID"/>
+        </w:rPr>
+        <w:t>digunakan</w:t>
+      </w:r>
+      <w:proofErr w:type="spellEnd"/>
+      <w:r>
+        <w:rPr>
+          <w:rFonts w:ascii="Helvetica" w:eastAsia="Times New Roman" w:hAnsi="Helvetica" w:cs="Helvetica"/>
+          <w:color w:val="000000"/>
+          <w:sz w:val="20"/>
+          <w:szCs w:val="20"/>
+          <w:lang w:val="en-US" w:eastAsia="id-ID"/>
+        </w:rPr>
+        <w:t xml:space="preserve"> </w:t>
+      </w:r>
+      <w:proofErr w:type="spellStart"/>
+      <w:r>
+        <w:rPr>
+          <w:rFonts w:ascii="Helvetica" w:eastAsia="Times New Roman" w:hAnsi="Helvetica" w:cs="Helvetica"/>
+          <w:color w:val="000000"/>
+          <w:sz w:val="20"/>
+          <w:szCs w:val="20"/>
+          <w:lang w:val="en-US" w:eastAsia="id-ID"/>
+        </w:rPr>
+        <w:t>adalah</w:t>
+      </w:r>
+      <w:proofErr w:type="spellEnd"/>
+      <w:r>
+        <w:rPr>
+          <w:rFonts w:ascii="Helvetica" w:eastAsia="Times New Roman" w:hAnsi="Helvetica" w:cs="Helvetica"/>
+          <w:color w:val="000000"/>
+          <w:sz w:val="20"/>
+          <w:szCs w:val="20"/>
+          <w:lang w:val="en-US" w:eastAsia="id-ID"/>
+        </w:rPr>
+        <w:t xml:space="preserve"> </w:t>
       </w:r>
       <w:r>
         <w:rPr>
@@ -178,7 +222,18 @@
           <w:szCs w:val="20"/>
           <w:lang w:val="en-US" w:eastAsia="id-ID"/>
         </w:rPr>
-        <w:t>. S</w:t>
+        <w:t xml:space="preserve">. </w:t>
+      </w:r>
+      <w:proofErr w:type="gramStart"/>
+      <w:r>
+        <w:rPr>
+          <w:rFonts w:ascii="Helvetica" w:eastAsia="Times New Roman" w:hAnsi="Helvetica" w:cs="Helvetica"/>
+          <w:color w:val="000000"/>
+          <w:sz w:val="20"/>
+          <w:szCs w:val="20"/>
+          <w:lang w:val="en-US" w:eastAsia="id-ID"/>
+        </w:rPr>
+        <w:t>S</w:t>
       </w:r>
       <w:r>
         <w:rPr>
@@ -219,7 +274,18 @@
           <w:szCs w:val="20"/>
           <w:lang w:eastAsia="id-ID"/>
         </w:rPr>
-        <w:t> Y (Gy) dibagi gradient magnitude X (Gx).  Arah yang diperoleh dari perhitungan ini kemudian dipetakan ke 0, 45, 90, atau 135 derajat berdasarkan kedekatannya dengan keempat derajat arah tadi.</w:t>
+        <w:t> Y (Gy) dibagi gradient magnitude X (Gx).</w:t>
+      </w:r>
+      <w:proofErr w:type="gramEnd"/>
+      <w:r>
+        <w:rPr>
+          <w:rFonts w:ascii="Helvetica" w:eastAsia="Times New Roman" w:hAnsi="Helvetica" w:cs="Helvetica"/>
+          <w:color w:val="000000"/>
+          <w:sz w:val="20"/>
+          <w:szCs w:val="20"/>
+          <w:lang w:eastAsia="id-ID"/>
+        </w:rPr>
+        <w:t xml:space="preserve">  Arah yang diperoleh dari perhitungan ini kemudian dipetakan ke 0, 45, 90, atau 135 derajat berdasarkan kedekatannya dengan keempat derajat arah tadi.</w:t>
       </w:r>
       <w:r>
         <w:rPr>
@@ -399,6 +465,16 @@
           <w:szCs w:val="20"/>
           <w:lang w:eastAsia="id-ID"/>
         </w:rPr>
+        <w:t>.</w:t>
+      </w:r>
+      <w:r>
+        <w:rPr>
+          <w:rFonts w:ascii="Helvetica" w:eastAsia="Times New Roman" w:hAnsi="Helvetica" w:cs="Helvetica"/>
+          <w:color w:val="000000"/>
+          <w:sz w:val="20"/>
+          <w:szCs w:val="20"/>
+          <w:lang w:val="en-US" w:eastAsia="id-ID"/>
+        </w:rPr>
         <w:t xml:space="preserve"> </w:t>
       </w:r>
       <w:r>
@@ -409,47 +485,7 @@
           <w:szCs w:val="20"/>
           <w:lang w:eastAsia="id-ID"/>
         </w:rPr>
-        <w:t xml:space="preserve">atau disebut juga </w:t>
-      </w:r>
-      <w:r>
-        <w:rPr>
-          <w:rFonts w:ascii="Helvetica" w:eastAsia="Times New Roman" w:hAnsi="Helvetica" w:cs="Helvetica"/>
-          <w:color w:val="000000"/>
-          <w:sz w:val="20"/>
-          <w:szCs w:val="20"/>
-          <w:lang w:eastAsia="id-ID"/>
-        </w:rPr>
-        <w:t>double</w:t>
-      </w:r>
-      <w:r>
-        <w:rPr>
-          <w:rFonts w:ascii="Helvetica" w:eastAsia="Times New Roman" w:hAnsi="Helvetica" w:cs="Helvetica"/>
-          <w:color w:val="000000"/>
-          <w:sz w:val="20"/>
-          <w:szCs w:val="20"/>
-          <w:lang w:eastAsia="id-ID"/>
-        </w:rPr>
-        <w:t xml:space="preserve"> </w:t>
-      </w:r>
-      <w:r>
-        <w:rPr>
-          <w:rFonts w:ascii="Helvetica" w:eastAsia="Times New Roman" w:hAnsi="Helvetica" w:cs="Helvetica"/>
-          <w:color w:val="000000"/>
-          <w:sz w:val="20"/>
-          <w:szCs w:val="20"/>
-          <w:lang w:eastAsia="id-ID"/>
-        </w:rPr>
-        <w:t>thresholding</w:t>
-      </w:r>
-      <w:r>
-        <w:rPr>
-          <w:rFonts w:ascii="Helvetica" w:eastAsia="Times New Roman" w:hAnsi="Helvetica" w:cs="Helvetica"/>
-          <w:color w:val="000000"/>
-          <w:sz w:val="20"/>
-          <w:szCs w:val="20"/>
-          <w:lang w:eastAsia="id-ID"/>
-        </w:rPr>
-        <w:t>.  </w:t>
+        <w:t> </w:t>
       </w:r>
       <w:r>
         <w:rPr>
@@ -537,7 +573,7 @@
           <w:szCs w:val="20"/>
           <w:lang w:eastAsia="id-ID"/>
         </w:rPr>
-        <w:t xml:space="preserve"> atas). </w:t>
+        <w:t> atas).</w:t>
       </w:r>
     </w:p>
     <w:p>
